--- a/1911330 이민정 project2.docx
+++ b/1911330 이민정 project2.docx
@@ -6,13 +6,15 @@
       <w:pPr>
         <w:rPr>
           <w:rFonts w:ascii="Times New Roman" w:hAnsi="Times New Roman" w:cs="Times New Roman"/>
-          <w:sz w:val="22"/>
+          <w:sz w:val="24"/>
+          <w:szCs w:val="24"/>
         </w:rPr>
       </w:pPr>
       <w:r>
         <w:rPr>
           <w:rFonts w:ascii="Times New Roman" w:hAnsi="Times New Roman" w:cs="Times New Roman"/>
-          <w:sz w:val="22"/>
+          <w:sz w:val="24"/>
+          <w:szCs w:val="24"/>
         </w:rPr>
         <w:t>1. Flow chart</w:t>
       </w:r>
@@ -20,15 +22,17 @@
     <w:p>
       <w:pPr>
         <w:rPr>
-          <w:rFonts w:ascii="Times New Roman" w:hAnsi="Times New Roman" w:cs="Times New Roman" w:hint="eastAsia"/>
-          <w:sz w:val="22"/>
+          <w:rFonts w:ascii="Times New Roman" w:hAnsi="Times New Roman" w:cs="Times New Roman"/>
+          <w:sz w:val="24"/>
+          <w:szCs w:val="24"/>
         </w:rPr>
       </w:pPr>
       <w:r>
         <w:rPr>
           <w:rFonts w:ascii="Times New Roman" w:hAnsi="Times New Roman" w:cs="Times New Roman"/>
           <w:noProof/>
-          <w:sz w:val="22"/>
+          <w:sz w:val="24"/>
+          <w:szCs w:val="24"/>
         </w:rPr>
         <w:drawing>
           <wp:inline distT="0" distB="0" distL="0" distR="0" wp14:anchorId="6003B7C0" wp14:editId="1CB6D5C0">
@@ -77,13 +81,15 @@
       <w:pPr>
         <w:rPr>
           <w:rFonts w:ascii="Times New Roman" w:hAnsi="Times New Roman" w:cs="Times New Roman"/>
-          <w:sz w:val="22"/>
+          <w:sz w:val="24"/>
+          <w:szCs w:val="24"/>
         </w:rPr>
       </w:pPr>
       <w:r>
         <w:rPr>
           <w:rFonts w:ascii="Times New Roman" w:hAnsi="Times New Roman" w:cs="Times New Roman"/>
-          <w:sz w:val="22"/>
+          <w:sz w:val="24"/>
+          <w:szCs w:val="24"/>
         </w:rPr>
         <w:lastRenderedPageBreak/>
         <w:t>2. Result explanation</w:t>
@@ -92,13 +98,524 @@
     <w:p>
       <w:pPr>
         <w:rPr>
+          <w:rFonts w:ascii="Times New Roman" w:eastAsia="맑은 고딕" w:hAnsi="Times New Roman" w:cs="Times New Roman"/>
+          <w:color w:val="424242"/>
+          <w:spacing w:val="-2"/>
+          <w:sz w:val="24"/>
+          <w:szCs w:val="24"/>
+          <w:shd w:val="clear" w:color="auto" w:fill="FFFFFF"/>
+        </w:rPr>
+      </w:pPr>
+      <w:r>
+        <w:rPr>
+          <w:rFonts w:ascii="Times New Roman" w:eastAsia="맑은 고딕" w:hAnsi="Times New Roman" w:cs="Times New Roman"/>
+          <w:noProof/>
+          <w:color w:val="424242"/>
+          <w:spacing w:val="-2"/>
+          <w:sz w:val="24"/>
+          <w:szCs w:val="24"/>
+          <w:shd w:val="clear" w:color="auto" w:fill="FFFFFF"/>
+        </w:rPr>
+        <w:drawing>
+          <wp:inline distT="0" distB="0" distL="0" distR="0" wp14:anchorId="5832B30C" wp14:editId="5905B7EB">
+            <wp:extent cx="2006703" cy="292115"/>
+            <wp:effectExtent l="0" t="0" r="0" b="0"/>
+            <wp:docPr id="1" name="그림 1"/>
+            <wp:cNvGraphicFramePr>
+              <a:graphicFrameLocks xmlns:a="http://schemas.openxmlformats.org/drawingml/2006/main" noChangeAspect="1"/>
+            </wp:cNvGraphicFramePr>
+            <a:graphic xmlns:a="http://schemas.openxmlformats.org/drawingml/2006/main">
+              <a:graphicData uri="http://schemas.openxmlformats.org/drawingml/2006/picture">
+                <pic:pic xmlns:pic="http://schemas.openxmlformats.org/drawingml/2006/picture">
+                  <pic:nvPicPr>
+                    <pic:cNvPr id="1" name="그림 1"/>
+                    <pic:cNvPicPr/>
+                  </pic:nvPicPr>
+                  <pic:blipFill>
+                    <a:blip r:embed="rId9">
+                      <a:extLst>
+                        <a:ext uri="{28A0092B-C50C-407E-A947-70E740481C1C}">
+                          <a14:useLocalDpi xmlns:a14="http://schemas.microsoft.com/office/drawing/2010/main" val="0"/>
+                        </a:ext>
+                      </a:extLst>
+                    </a:blip>
+                    <a:stretch>
+                      <a:fillRect/>
+                    </a:stretch>
+                  </pic:blipFill>
+                  <pic:spPr>
+                    <a:xfrm>
+                      <a:off x="0" y="0"/>
+                      <a:ext cx="2006703" cy="292115"/>
+                    </a:xfrm>
+                    <a:prstGeom prst="rect">
+                      <a:avLst/>
+                    </a:prstGeom>
+                  </pic:spPr>
+                </pic:pic>
+              </a:graphicData>
+            </a:graphic>
+          </wp:inline>
+        </w:drawing>
+      </w:r>
+      <w:r>
+        <w:rPr>
+          <w:rFonts w:ascii="Times New Roman" w:eastAsia="맑은 고딕" w:hAnsi="Times New Roman" w:cs="Times New Roman"/>
+          <w:color w:val="424242"/>
+          <w:spacing w:val="-2"/>
+          <w:sz w:val="24"/>
+          <w:szCs w:val="24"/>
+          <w:shd w:val="clear" w:color="auto" w:fill="FFFFFF"/>
+        </w:rPr>
+        <w:t>Program</w:t>
+      </w:r>
+      <w:r>
+        <w:rPr>
+          <w:rFonts w:ascii="Times New Roman" w:eastAsia="맑은 고딕" w:hAnsi="Times New Roman" w:cs="Times New Roman"/>
+          <w:color w:val="424242"/>
+          <w:spacing w:val="-2"/>
+          <w:sz w:val="24"/>
+          <w:szCs w:val="24"/>
+          <w:shd w:val="clear" w:color="auto" w:fill="FFFFFF"/>
+        </w:rPr>
+        <w:t xml:space="preserve"> receive</w:t>
+      </w:r>
+      <w:r>
+        <w:rPr>
+          <w:rFonts w:ascii="Times New Roman" w:eastAsia="맑은 고딕" w:hAnsi="Times New Roman" w:cs="Times New Roman"/>
+          <w:color w:val="424242"/>
+          <w:spacing w:val="-2"/>
+          <w:sz w:val="24"/>
+          <w:szCs w:val="24"/>
+          <w:shd w:val="clear" w:color="auto" w:fill="FFFFFF"/>
+        </w:rPr>
+        <w:t>s</w:t>
+      </w:r>
+      <w:r>
+        <w:rPr>
+          <w:rFonts w:ascii="Times New Roman" w:eastAsia="맑은 고딕" w:hAnsi="Times New Roman" w:cs="Times New Roman"/>
+          <w:color w:val="424242"/>
+          <w:spacing w:val="-2"/>
+          <w:sz w:val="24"/>
+          <w:szCs w:val="24"/>
+          <w:shd w:val="clear" w:color="auto" w:fill="FFFFFF"/>
+        </w:rPr>
+        <w:t xml:space="preserve"> midterm and final exam </w:t>
+      </w:r>
+      <w:r>
+        <w:rPr>
+          <w:rFonts w:ascii="Times New Roman" w:eastAsia="맑은 고딕" w:hAnsi="Times New Roman" w:cs="Times New Roman"/>
+          <w:color w:val="424242"/>
+          <w:spacing w:val="-2"/>
+          <w:sz w:val="24"/>
+          <w:szCs w:val="24"/>
+          <w:shd w:val="clear" w:color="auto" w:fill="FFFFFF"/>
+        </w:rPr>
+        <w:t>grade</w:t>
+      </w:r>
+      <w:r>
+        <w:rPr>
+          <w:rFonts w:ascii="Times New Roman" w:eastAsia="맑은 고딕" w:hAnsi="Times New Roman" w:cs="Times New Roman"/>
+          <w:color w:val="424242"/>
+          <w:spacing w:val="-2"/>
+          <w:sz w:val="24"/>
+          <w:szCs w:val="24"/>
+          <w:shd w:val="clear" w:color="auto" w:fill="FFFFFF"/>
+        </w:rPr>
+        <w:t xml:space="preserve"> using the</w:t>
+      </w:r>
+      <w:r>
+        <w:rPr>
+          <w:rFonts w:ascii="Times New Roman" w:eastAsia="맑은 고딕" w:hAnsi="Times New Roman" w:cs="Times New Roman"/>
+          <w:color w:val="424242"/>
+          <w:spacing w:val="-2"/>
+          <w:sz w:val="24"/>
+          <w:szCs w:val="24"/>
+          <w:shd w:val="clear" w:color="auto" w:fill="FFFFFF"/>
+        </w:rPr>
+        <w:t xml:space="preserve"> input of</w:t>
+      </w:r>
+      <w:r>
+        <w:rPr>
+          <w:rFonts w:ascii="Times New Roman" w:eastAsia="맑은 고딕" w:hAnsi="Times New Roman" w:cs="Times New Roman"/>
+          <w:color w:val="424242"/>
+          <w:spacing w:val="-2"/>
+          <w:sz w:val="24"/>
+          <w:szCs w:val="24"/>
+          <w:shd w:val="clear" w:color="auto" w:fill="FFFFFF"/>
+        </w:rPr>
+        <w:t xml:space="preserve"> 'main' function.</w:t>
+      </w:r>
+      <w:r>
+        <w:rPr>
+          <w:rFonts w:ascii="Times New Roman" w:eastAsia="맑은 고딕" w:hAnsi="Times New Roman" w:cs="Times New Roman"/>
+          <w:color w:val="424242"/>
+          <w:spacing w:val="-2"/>
+          <w:sz w:val="24"/>
+          <w:szCs w:val="24"/>
+          <w:shd w:val="clear" w:color="auto" w:fill="FFFFFF"/>
+        </w:rPr>
+        <w:t xml:space="preserve"> </w:t>
+      </w:r>
+    </w:p>
+    <w:p>
+      <w:pPr>
+        <w:rPr>
+          <w:rFonts w:ascii="Times New Roman" w:eastAsia="맑은 고딕" w:hAnsi="Times New Roman" w:cs="Times New Roman"/>
+          <w:color w:val="424242"/>
+          <w:spacing w:val="-2"/>
+          <w:sz w:val="24"/>
+          <w:szCs w:val="24"/>
+          <w:shd w:val="clear" w:color="auto" w:fill="FFFFFF"/>
+        </w:rPr>
+      </w:pPr>
+      <w:r>
+        <w:rPr>
+          <w:rFonts w:ascii="Times New Roman" w:eastAsia="맑은 고딕" w:hAnsi="Times New Roman" w:cs="Times New Roman"/>
+          <w:color w:val="424242"/>
+          <w:spacing w:val="-2"/>
+          <w:sz w:val="24"/>
+          <w:szCs w:val="24"/>
+          <w:shd w:val="clear" w:color="auto" w:fill="FFFFFF"/>
+        </w:rPr>
+        <w:t xml:space="preserve">These </w:t>
+      </w:r>
+      <w:r>
+        <w:rPr>
+          <w:rFonts w:ascii="Times New Roman" w:eastAsia="맑은 고딕" w:hAnsi="Times New Roman" w:cs="Times New Roman"/>
+          <w:color w:val="424242"/>
+          <w:spacing w:val="-2"/>
+          <w:sz w:val="24"/>
+          <w:szCs w:val="24"/>
+          <w:shd w:val="clear" w:color="auto" w:fill="FFFFFF"/>
+        </w:rPr>
+        <w:t>grades</w:t>
+      </w:r>
+      <w:r>
+        <w:rPr>
+          <w:rFonts w:ascii="Times New Roman" w:eastAsia="맑은 고딕" w:hAnsi="Times New Roman" w:cs="Times New Roman"/>
+          <w:color w:val="424242"/>
+          <w:spacing w:val="-2"/>
+          <w:sz w:val="24"/>
+          <w:szCs w:val="24"/>
+          <w:shd w:val="clear" w:color="auto" w:fill="FFFFFF"/>
+        </w:rPr>
+        <w:t xml:space="preserve"> go to the function '</w:t>
+      </w:r>
+      <w:proofErr w:type="spellStart"/>
+      <w:r>
+        <w:rPr>
+          <w:rFonts w:ascii="Times New Roman" w:eastAsia="맑은 고딕" w:hAnsi="Times New Roman" w:cs="Times New Roman"/>
+          <w:color w:val="424242"/>
+          <w:spacing w:val="-2"/>
+          <w:sz w:val="24"/>
+          <w:szCs w:val="24"/>
+          <w:shd w:val="clear" w:color="auto" w:fill="FFFFFF"/>
+        </w:rPr>
+        <w:t>semesterGrade</w:t>
+      </w:r>
+      <w:proofErr w:type="spellEnd"/>
+      <w:r>
+        <w:rPr>
+          <w:rFonts w:ascii="Times New Roman" w:eastAsia="맑은 고딕" w:hAnsi="Times New Roman" w:cs="Times New Roman"/>
+          <w:color w:val="424242"/>
+          <w:spacing w:val="-2"/>
+          <w:sz w:val="24"/>
+          <w:szCs w:val="24"/>
+          <w:shd w:val="clear" w:color="auto" w:fill="FFFFFF"/>
+        </w:rPr>
+        <w:t>' and are calculated by the mean calculation to produce the result '</w:t>
+      </w:r>
+      <w:proofErr w:type="spellStart"/>
+      <w:r>
+        <w:rPr>
+          <w:rFonts w:ascii="Times New Roman" w:eastAsia="맑은 고딕" w:hAnsi="Times New Roman" w:cs="Times New Roman"/>
+          <w:color w:val="424242"/>
+          <w:spacing w:val="-2"/>
+          <w:sz w:val="24"/>
+          <w:szCs w:val="24"/>
+          <w:shd w:val="clear" w:color="auto" w:fill="FFFFFF"/>
+        </w:rPr>
+        <w:t>ave</w:t>
+      </w:r>
+      <w:proofErr w:type="spellEnd"/>
+      <w:r>
+        <w:rPr>
+          <w:rFonts w:ascii="Times New Roman" w:eastAsia="맑은 고딕" w:hAnsi="Times New Roman" w:cs="Times New Roman"/>
+          <w:color w:val="424242"/>
+          <w:spacing w:val="-2"/>
+          <w:sz w:val="24"/>
+          <w:szCs w:val="24"/>
+          <w:shd w:val="clear" w:color="auto" w:fill="FFFFFF"/>
+        </w:rPr>
+        <w:t>'. Afterwards, '</w:t>
+      </w:r>
+      <w:proofErr w:type="spellStart"/>
+      <w:r>
+        <w:rPr>
+          <w:rFonts w:ascii="Times New Roman" w:eastAsia="맑은 고딕" w:hAnsi="Times New Roman" w:cs="Times New Roman"/>
+          <w:color w:val="424242"/>
+          <w:spacing w:val="-2"/>
+          <w:sz w:val="24"/>
+          <w:szCs w:val="24"/>
+          <w:shd w:val="clear" w:color="auto" w:fill="FFFFFF"/>
+        </w:rPr>
+        <w:t>ave</w:t>
+      </w:r>
+      <w:proofErr w:type="spellEnd"/>
+      <w:r>
+        <w:rPr>
+          <w:rFonts w:ascii="Times New Roman" w:eastAsia="맑은 고딕" w:hAnsi="Times New Roman" w:cs="Times New Roman"/>
+          <w:color w:val="424242"/>
+          <w:spacing w:val="-2"/>
+          <w:sz w:val="24"/>
+          <w:szCs w:val="24"/>
+          <w:shd w:val="clear" w:color="auto" w:fill="FFFFFF"/>
+        </w:rPr>
+        <w:t>' goes to the ceil function and is calculated by rounding calculations to produce the resulting value 'ave2'.</w:t>
+      </w:r>
+      <w:r>
+        <w:rPr>
+          <w:rFonts w:ascii="Times New Roman" w:eastAsia="맑은 고딕" w:hAnsi="Times New Roman" w:cs="Times New Roman"/>
+          <w:color w:val="424242"/>
+          <w:spacing w:val="-2"/>
+          <w:sz w:val="24"/>
+          <w:szCs w:val="24"/>
+          <w:shd w:val="clear" w:color="auto" w:fill="FFFFFF"/>
+        </w:rPr>
+        <w:t xml:space="preserve"> </w:t>
+      </w:r>
+      <w:r>
+        <w:rPr>
+          <w:rFonts w:ascii="Times New Roman" w:eastAsia="맑은 고딕" w:hAnsi="Times New Roman" w:cs="Times New Roman"/>
+          <w:color w:val="424242"/>
+          <w:spacing w:val="-2"/>
+          <w:sz w:val="24"/>
+          <w:szCs w:val="24"/>
+          <w:shd w:val="clear" w:color="auto" w:fill="FFFFFF"/>
+        </w:rPr>
+        <w:t>"</w:t>
+      </w:r>
+      <w:r>
+        <w:rPr>
+          <w:rFonts w:ascii="Times New Roman" w:eastAsia="맑은 고딕" w:hAnsi="Times New Roman" w:cs="Times New Roman"/>
+          <w:color w:val="424242"/>
+          <w:spacing w:val="-2"/>
+          <w:sz w:val="24"/>
+          <w:szCs w:val="24"/>
+          <w:shd w:val="clear" w:color="auto" w:fill="FFFFFF"/>
+        </w:rPr>
+        <w:t>A</w:t>
+      </w:r>
+      <w:r>
+        <w:rPr>
+          <w:rFonts w:ascii="Times New Roman" w:eastAsia="맑은 고딕" w:hAnsi="Times New Roman" w:cs="Times New Roman"/>
+          <w:color w:val="424242"/>
+          <w:spacing w:val="-2"/>
+          <w:sz w:val="24"/>
+          <w:szCs w:val="24"/>
+          <w:shd w:val="clear" w:color="auto" w:fill="FFFFFF"/>
+        </w:rPr>
+        <w:t xml:space="preserve">ve2" goes back to the "semester grade" function and returns "A" for 90 points or more </w:t>
+      </w:r>
+      <w:r>
+        <w:rPr>
+          <w:rFonts w:ascii="Times New Roman" w:eastAsia="맑은 고딕" w:hAnsi="Times New Roman" w:cs="Times New Roman"/>
+          <w:color w:val="424242"/>
+          <w:spacing w:val="-2"/>
+          <w:sz w:val="24"/>
+          <w:szCs w:val="24"/>
+          <w:shd w:val="clear" w:color="auto" w:fill="FFFFFF"/>
+        </w:rPr>
+        <w:t xml:space="preserve">, </w:t>
+      </w:r>
+      <w:r>
+        <w:rPr>
+          <w:rFonts w:ascii="Times New Roman" w:eastAsia="맑은 고딕" w:hAnsi="Times New Roman" w:cs="Times New Roman"/>
+          <w:color w:val="424242"/>
+          <w:spacing w:val="-2"/>
+          <w:sz w:val="24"/>
+          <w:szCs w:val="24"/>
+          <w:shd w:val="clear" w:color="auto" w:fill="FFFFFF"/>
+        </w:rPr>
+        <w:t>"B" for 80 points or more, "C" for 70 points</w:t>
+      </w:r>
+      <w:r>
+        <w:rPr>
+          <w:rFonts w:ascii="Times New Roman" w:eastAsia="맑은 고딕" w:hAnsi="Times New Roman" w:cs="Times New Roman"/>
+          <w:color w:val="424242"/>
+          <w:spacing w:val="-2"/>
+          <w:sz w:val="24"/>
+          <w:szCs w:val="24"/>
+          <w:shd w:val="clear" w:color="auto" w:fill="FFFFFF"/>
+        </w:rPr>
+        <w:t xml:space="preserve"> or more</w:t>
+      </w:r>
+      <w:r>
+        <w:rPr>
+          <w:rFonts w:ascii="Times New Roman" w:eastAsia="맑은 고딕" w:hAnsi="Times New Roman" w:cs="Times New Roman"/>
+          <w:color w:val="424242"/>
+          <w:spacing w:val="-2"/>
+          <w:sz w:val="24"/>
+          <w:szCs w:val="24"/>
+          <w:shd w:val="clear" w:color="auto" w:fill="FFFFFF"/>
+        </w:rPr>
+        <w:t>, "D" for 60 points or more, and "F" for other points</w:t>
+      </w:r>
+      <w:r>
+        <w:rPr>
+          <w:rFonts w:ascii="Times New Roman" w:eastAsia="맑은 고딕" w:hAnsi="Times New Roman" w:cs="Times New Roman"/>
+          <w:color w:val="424242"/>
+          <w:spacing w:val="-2"/>
+          <w:sz w:val="24"/>
+          <w:szCs w:val="24"/>
+          <w:shd w:val="clear" w:color="auto" w:fill="FFFFFF"/>
+        </w:rPr>
+        <w:t xml:space="preserve"> by using ‘if’.</w:t>
+      </w:r>
+    </w:p>
+    <w:p>
+      <w:pPr>
+        <w:rPr>
+          <w:rFonts w:ascii="Times New Roman" w:eastAsia="맑은 고딕" w:hAnsi="Times New Roman" w:cs="Times New Roman"/>
+          <w:color w:val="424242"/>
+          <w:spacing w:val="-2"/>
+          <w:sz w:val="24"/>
+          <w:szCs w:val="24"/>
+          <w:shd w:val="clear" w:color="auto" w:fill="FFFFFF"/>
+        </w:rPr>
+      </w:pPr>
+      <w:r>
+        <w:rPr>
+          <w:rFonts w:ascii="Times New Roman" w:eastAsia="맑은 고딕" w:hAnsi="Times New Roman" w:cs="Times New Roman"/>
+          <w:noProof/>
+          <w:color w:val="424242"/>
+          <w:spacing w:val="-2"/>
+          <w:sz w:val="24"/>
+          <w:szCs w:val="24"/>
+          <w:shd w:val="clear" w:color="auto" w:fill="FFFFFF"/>
+        </w:rPr>
+        <w:drawing>
+          <wp:inline distT="0" distB="0" distL="0" distR="0" wp14:anchorId="4AE34AA8" wp14:editId="0CB3FB15">
+            <wp:extent cx="1428823" cy="152408"/>
+            <wp:effectExtent l="0" t="0" r="0" b="0"/>
+            <wp:docPr id="3" name="그림 3"/>
+            <wp:cNvGraphicFramePr>
+              <a:graphicFrameLocks xmlns:a="http://schemas.openxmlformats.org/drawingml/2006/main" noChangeAspect="1"/>
+            </wp:cNvGraphicFramePr>
+            <a:graphic xmlns:a="http://schemas.openxmlformats.org/drawingml/2006/main">
+              <a:graphicData uri="http://schemas.openxmlformats.org/drawingml/2006/picture">
+                <pic:pic xmlns:pic="http://schemas.openxmlformats.org/drawingml/2006/picture">
+                  <pic:nvPicPr>
+                    <pic:cNvPr id="3" name="그림 3"/>
+                    <pic:cNvPicPr/>
+                  </pic:nvPicPr>
+                  <pic:blipFill>
+                    <a:blip r:embed="rId10">
+                      <a:extLst>
+                        <a:ext uri="{28A0092B-C50C-407E-A947-70E740481C1C}">
+                          <a14:useLocalDpi xmlns:a14="http://schemas.microsoft.com/office/drawing/2010/main" val="0"/>
+                        </a:ext>
+                      </a:extLst>
+                    </a:blip>
+                    <a:stretch>
+                      <a:fillRect/>
+                    </a:stretch>
+                  </pic:blipFill>
+                  <pic:spPr>
+                    <a:xfrm>
+                      <a:off x="0" y="0"/>
+                      <a:ext cx="1428823" cy="152408"/>
+                    </a:xfrm>
+                    <a:prstGeom prst="rect">
+                      <a:avLst/>
+                    </a:prstGeom>
+                  </pic:spPr>
+                </pic:pic>
+              </a:graphicData>
+            </a:graphic>
+          </wp:inline>
+        </w:drawing>
+      </w:r>
+      <w:r>
+        <w:rPr>
+          <w:rFonts w:ascii="Times New Roman" w:eastAsia="맑은 고딕" w:hAnsi="Times New Roman" w:cs="Times New Roman"/>
+          <w:color w:val="424242"/>
+          <w:spacing w:val="-2"/>
+          <w:sz w:val="24"/>
+          <w:szCs w:val="24"/>
+          <w:shd w:val="clear" w:color="auto" w:fill="FFFFFF"/>
+        </w:rPr>
+        <w:t xml:space="preserve"> </w:t>
+      </w:r>
+      <w:r>
+        <w:rPr>
+          <w:rFonts w:ascii="Times New Roman" w:eastAsia="맑은 고딕" w:hAnsi="Times New Roman" w:cs="Times New Roman"/>
+          <w:color w:val="424242"/>
+          <w:spacing w:val="-2"/>
+          <w:sz w:val="24"/>
+          <w:szCs w:val="24"/>
+          <w:shd w:val="clear" w:color="auto" w:fill="FFFFFF"/>
+        </w:rPr>
+        <w:t xml:space="preserve">The returned results come back to the "print" part of the "main" function, where one of A, B, C, D, and </w:t>
+      </w:r>
+      <w:r>
+        <w:rPr>
+          <w:rFonts w:ascii="Times New Roman" w:eastAsia="맑은 고딕" w:hAnsi="Times New Roman" w:cs="Times New Roman"/>
+          <w:color w:val="424242"/>
+          <w:spacing w:val="-2"/>
+          <w:sz w:val="24"/>
+          <w:szCs w:val="24"/>
+          <w:shd w:val="clear" w:color="auto" w:fill="FFFFFF"/>
+        </w:rPr>
+        <w:t>F</w:t>
+      </w:r>
+      <w:r>
+        <w:rPr>
+          <w:rFonts w:ascii="Times New Roman" w:eastAsia="맑은 고딕" w:hAnsi="Times New Roman" w:cs="Times New Roman"/>
+          <w:color w:val="424242"/>
+          <w:spacing w:val="-2"/>
+          <w:sz w:val="24"/>
+          <w:szCs w:val="24"/>
+          <w:shd w:val="clear" w:color="auto" w:fill="FFFFFF"/>
+        </w:rPr>
+        <w:t xml:space="preserve"> enters "format" and, consequently, shows performance.</w:t>
+      </w:r>
+    </w:p>
+    <w:p>
+      <w:pPr>
+        <w:rPr>
+          <w:rFonts w:ascii="Times New Roman" w:eastAsia="맑은 고딕" w:hAnsi="Times New Roman" w:cs="Times New Roman"/>
+          <w:color w:val="424242"/>
+          <w:spacing w:val="-2"/>
+          <w:sz w:val="24"/>
+          <w:szCs w:val="24"/>
+          <w:shd w:val="clear" w:color="auto" w:fill="FFFFFF"/>
+        </w:rPr>
+      </w:pPr>
+      <w:r>
+        <w:rPr>
+          <w:rFonts w:ascii="Times New Roman" w:eastAsia="맑은 고딕" w:hAnsi="Times New Roman" w:cs="Times New Roman"/>
+          <w:color w:val="424242"/>
+          <w:spacing w:val="-2"/>
+          <w:sz w:val="24"/>
+          <w:szCs w:val="24"/>
+          <w:shd w:val="clear" w:color="auto" w:fill="FFFFFF"/>
+        </w:rPr>
+        <w:t xml:space="preserve"> </w:t>
+      </w:r>
+    </w:p>
+    <w:p>
+      <w:pPr>
+        <w:rPr>
           <w:rFonts w:ascii="Times New Roman" w:hAnsi="Times New Roman" w:cs="Times New Roman"/>
-          <w:sz w:val="22"/>
+          <w:sz w:val="24"/>
+          <w:szCs w:val="24"/>
         </w:rPr>
       </w:pPr>
     </w:p>
     <w:sectPr>
-      <w:headerReference w:type="default" r:id="rId9"/>
+      <w:headerReference w:type="default" r:id="rId11"/>
       <w:pgSz w:w="11906" w:h="16838"/>
       <w:pgMar w:top="720" w:right="720" w:bottom="720" w:left="720" w:header="851" w:footer="992" w:gutter="0"/>
       <w:cols w:space="425"/>
